--- a/dsrt2024_Yohanes_Stefanus.docx
+++ b/dsrt2024_Yohanes_Stefanus.docx
@@ -20,7 +20,34 @@
           <w:sz w:val="32"/>
           <w:szCs w:val="32"/>
         </w:rPr>
-        <w:t>TUGAS SIMULASI</w:t>
+        <w:t xml:space="preserve">TUGAS </w:t>
+      </w:r>
+      <w:r>
+        <w:rPr>
+          <w:b/>
+          <w:bCs/>
+          <w:sz w:val="32"/>
+          <w:szCs w:val="32"/>
+        </w:rPr>
+        <w:t xml:space="preserve">DESAIN DAN </w:t>
+      </w:r>
+      <w:r>
+        <w:rPr>
+          <w:b/>
+          <w:bCs/>
+          <w:sz w:val="32"/>
+          <w:szCs w:val="32"/>
+        </w:rPr>
+        <w:t>SIMULASI</w:t>
+      </w:r>
+      <w:r>
+        <w:rPr>
+          <w:b/>
+          <w:bCs/>
+          <w:sz w:val="32"/>
+          <w:szCs w:val="32"/>
+        </w:rPr>
+        <w:t xml:space="preserve"> INVERTER CMOS</w:t>
       </w:r>
     </w:p>
     <w:p>
@@ -156,13 +183,8 @@
       <w:pPr>
         <w:jc w:val="center"/>
       </w:pPr>
-      <w:proofErr w:type="spellStart"/>
       <w:r>
-        <w:t>Disusun</w:t>
-      </w:r>
-      <w:proofErr w:type="spellEnd"/>
-      <w:r>
-        <w:t xml:space="preserve"> oleh</w:t>
+        <w:t>Disusun oleh</w:t>
       </w:r>
       <w:r>
         <w:t>:</w:t>
@@ -418,28 +440,37 @@
         <w:lastRenderedPageBreak/>
         <w:t>Repository:</w:t>
       </w:r>
-    </w:p>
-    <w:p/>
-    <w:p>
-      <w:pPr>
+      <w:r>
         <w:rPr>
           <w:b/>
           <w:bCs/>
           <w:sz w:val="28"/>
           <w:szCs w:val="28"/>
         </w:rPr>
-      </w:pPr>
-      <w:proofErr w:type="spellStart"/>
-      <w:r>
+        <w:t xml:space="preserve"> </w:t>
+      </w:r>
+      <w:hyperlink r:id="rId7" w:history="1">
+        <w:r>
+          <w:rPr>
+            <w:rStyle w:val="Hyperlink"/>
+            <w:b/>
+            <w:bCs/>
+            <w:sz w:val="28"/>
+            <w:szCs w:val="28"/>
+          </w:rPr>
+          <w:t>https://github.com/yohanesstef/dsrt2024_Yohanes_Stefanus.git</w:t>
+        </w:r>
+      </w:hyperlink>
+    </w:p>
+    <w:p>
+      <w:pPr>
         <w:rPr>
           <w:b/>
           <w:bCs/>
           <w:sz w:val="28"/>
           <w:szCs w:val="28"/>
         </w:rPr>
-        <w:t>Rangkaian</w:t>
-      </w:r>
-      <w:proofErr w:type="spellEnd"/>
+      </w:pPr>
       <w:r>
         <w:rPr>
           <w:b/>
@@ -447,202 +478,30 @@
           <w:sz w:val="28"/>
           <w:szCs w:val="28"/>
         </w:rPr>
-        <w:t>:</w:t>
+        <w:t>Rangkaian:</w:t>
       </w:r>
     </w:p>
     <w:p>
       <w:pPr>
         <w:jc w:val="both"/>
       </w:pPr>
-      <w:proofErr w:type="spellStart"/>
       <w:r>
-        <w:t>Rangkaian</w:t>
+        <w:t xml:space="preserve">Rangkaian dibawah ini merupakan rangkaian inverter CMOS. Rangkaian ini memiliki </w:t>
       </w:r>
-      <w:proofErr w:type="spellEnd"/>
       <w:r>
-        <w:t xml:space="preserve"> </w:t>
-      </w:r>
-      <w:proofErr w:type="spellStart"/>
-      <w:r>
-        <w:t>dibawah</w:t>
-      </w:r>
-      <w:proofErr w:type="spellEnd"/>
-      <w:r>
-        <w:t xml:space="preserve"> </w:t>
-      </w:r>
-      <w:proofErr w:type="spellStart"/>
-      <w:r>
-        <w:t>ini</w:t>
-      </w:r>
-      <w:proofErr w:type="spellEnd"/>
-      <w:r>
-        <w:t xml:space="preserve"> </w:t>
-      </w:r>
-      <w:proofErr w:type="spellStart"/>
-      <w:r>
-        <w:t>merupakan</w:t>
-      </w:r>
-      <w:proofErr w:type="spellEnd"/>
-      <w:r>
-        <w:t xml:space="preserve"> </w:t>
-      </w:r>
-      <w:proofErr w:type="spellStart"/>
-      <w:r>
-        <w:t>rangkaian</w:t>
-      </w:r>
-      <w:proofErr w:type="spellEnd"/>
-      <w:r>
-        <w:t xml:space="preserve"> inverter CMOS. </w:t>
-      </w:r>
-      <w:proofErr w:type="spellStart"/>
-      <w:r>
-        <w:t>Rangkaian</w:t>
-      </w:r>
-      <w:proofErr w:type="spellEnd"/>
-      <w:r>
-        <w:t xml:space="preserve"> </w:t>
-      </w:r>
-      <w:proofErr w:type="spellStart"/>
-      <w:r>
-        <w:t>ini</w:t>
-      </w:r>
-      <w:proofErr w:type="spellEnd"/>
-      <w:r>
-        <w:t xml:space="preserve"> </w:t>
-      </w:r>
-      <w:proofErr w:type="spellStart"/>
-      <w:r>
-        <w:t>memiliki</w:t>
-      </w:r>
-      <w:proofErr w:type="spellEnd"/>
-      <w:r>
-        <w:t xml:space="preserve"> </w:t>
-      </w:r>
-      <w:proofErr w:type="spellStart"/>
-      <w:r>
-        <w:t>sifat</w:t>
-      </w:r>
-      <w:proofErr w:type="spellEnd"/>
-      <w:r>
-        <w:t xml:space="preserve"> yang </w:t>
-      </w:r>
-      <w:proofErr w:type="spellStart"/>
-      <w:r>
-        <w:t>mirip</w:t>
-      </w:r>
-      <w:proofErr w:type="spellEnd"/>
-      <w:r>
-        <w:t xml:space="preserve"> </w:t>
-      </w:r>
-      <w:proofErr w:type="spellStart"/>
-      <w:r>
-        <w:t>seperti</w:t>
-      </w:r>
-      <w:proofErr w:type="spellEnd"/>
-      <w:r>
-        <w:t xml:space="preserve"> </w:t>
-      </w:r>
-      <w:proofErr w:type="spellStart"/>
-      <w:r>
-        <w:t>gerbang</w:t>
-      </w:r>
-      <w:proofErr w:type="spellEnd"/>
-      <w:r>
-        <w:t xml:space="preserve"> </w:t>
-      </w:r>
-      <w:proofErr w:type="spellStart"/>
-      <w:r>
-        <w:t>logika</w:t>
-      </w:r>
-      <w:proofErr w:type="spellEnd"/>
-      <w:r>
-        <w:t xml:space="preserve"> NOT</w:t>
+        <w:t>sifat yang mirip seperti gerbang logika NOT</w:t>
       </w:r>
       <w:r>
         <w:t xml:space="preserve">. </w:t>
       </w:r>
       <w:r>
-        <w:t xml:space="preserve">Inverter CMOS </w:t>
+        <w:t xml:space="preserve">Inverter CMOS memiliki dipasi daya yang cukup stabil karena </w:t>
       </w:r>
-      <w:proofErr w:type="spellStart"/>
       <w:r>
-        <w:t>memiliki</w:t>
+        <w:t xml:space="preserve">arus bocor yang disebabkan switching </w:t>
       </w:r>
-      <w:proofErr w:type="spellEnd"/>
       <w:r>
-        <w:t xml:space="preserve"> </w:t>
-      </w:r>
-      <w:proofErr w:type="spellStart"/>
-      <w:r>
-        <w:t>dipasi</w:t>
-      </w:r>
-      <w:proofErr w:type="spellEnd"/>
-      <w:r>
-        <w:t xml:space="preserve"> </w:t>
-      </w:r>
-      <w:proofErr w:type="spellStart"/>
-      <w:r>
-        <w:t>daya</w:t>
-      </w:r>
-      <w:proofErr w:type="spellEnd"/>
-      <w:r>
-        <w:t xml:space="preserve"> yang </w:t>
-      </w:r>
-      <w:proofErr w:type="spellStart"/>
-      <w:r>
-        <w:t>cukup</w:t>
-      </w:r>
-      <w:proofErr w:type="spellEnd"/>
-      <w:r>
-        <w:t xml:space="preserve"> </w:t>
-      </w:r>
-      <w:proofErr w:type="spellStart"/>
-      <w:r>
-        <w:t>stabil</w:t>
-      </w:r>
-      <w:proofErr w:type="spellEnd"/>
-      <w:r>
-        <w:t xml:space="preserve"> </w:t>
-      </w:r>
-      <w:proofErr w:type="spellStart"/>
-      <w:r>
-        <w:t>karena</w:t>
-      </w:r>
-      <w:proofErr w:type="spellEnd"/>
-      <w:r>
-        <w:t xml:space="preserve"> </w:t>
-      </w:r>
-      <w:proofErr w:type="spellStart"/>
-      <w:r>
-        <w:t>arus</w:t>
-      </w:r>
-      <w:proofErr w:type="spellEnd"/>
-      <w:r>
-        <w:t xml:space="preserve"> bocor yang </w:t>
-      </w:r>
-      <w:proofErr w:type="spellStart"/>
-      <w:r>
-        <w:t>disebabkan</w:t>
-      </w:r>
-      <w:proofErr w:type="spellEnd"/>
-      <w:r>
-        <w:t xml:space="preserve"> switching </w:t>
-      </w:r>
-      <w:proofErr w:type="spellStart"/>
-      <w:r>
-        <w:t>cukup</w:t>
-      </w:r>
-      <w:proofErr w:type="spellEnd"/>
-      <w:r>
-        <w:t xml:space="preserve"> </w:t>
-      </w:r>
-      <w:proofErr w:type="spellStart"/>
-      <w:r>
-        <w:t>kecil</w:t>
-      </w:r>
-      <w:proofErr w:type="spellEnd"/>
-      <w:r>
-        <w:t>.</w:t>
+        <w:t>cukup kecil.</w:t>
       </w:r>
     </w:p>
     <w:p>
@@ -654,9 +513,9 @@
           <w:noProof/>
         </w:rPr>
         <w:drawing>
-          <wp:inline distT="0" distB="0" distL="0" distR="0" wp14:anchorId="362B084F" wp14:editId="684B39D3">
-            <wp:extent cx="4197350" cy="4275335"/>
-            <wp:effectExtent l="0" t="0" r="0" b="0"/>
+          <wp:inline distT="0" distB="0" distL="0" distR="0" wp14:anchorId="362B084F" wp14:editId="50AD2639">
+            <wp:extent cx="3740150" cy="3809641"/>
+            <wp:effectExtent l="0" t="0" r="0" b="635"/>
             <wp:docPr id="1989365849" name="Picture 1"/>
             <wp:cNvGraphicFramePr>
               <a:graphicFrameLocks xmlns:a="http://schemas.openxmlformats.org/drawingml/2006/main" noChangeAspect="1"/>
@@ -671,7 +530,7 @@
                     </pic:cNvPicPr>
                   </pic:nvPicPr>
                   <pic:blipFill>
-                    <a:blip r:embed="rId7">
+                    <a:blip r:embed="rId8">
                       <a:extLst>
                         <a:ext uri="{28A0092B-C50C-407E-A947-70E740481C1C}">
                           <a14:useLocalDpi xmlns:a14="http://schemas.microsoft.com/office/drawing/2010/main" val="0"/>
@@ -686,7 +545,7 @@
                   <pic:spPr bwMode="auto">
                     <a:xfrm>
                       <a:off x="0" y="0"/>
-                      <a:ext cx="4201639" cy="4279704"/>
+                      <a:ext cx="3746343" cy="3815949"/>
                     </a:xfrm>
                     <a:prstGeom prst="rect">
                       <a:avLst/>
@@ -712,7 +571,6 @@
           <w:szCs w:val="28"/>
         </w:rPr>
       </w:pPr>
-      <w:proofErr w:type="spellStart"/>
       <w:r>
         <w:rPr>
           <w:b/>
@@ -720,17 +578,18 @@
           <w:sz w:val="28"/>
           <w:szCs w:val="28"/>
         </w:rPr>
-        <w:t>Simulasi</w:t>
+        <w:t>Simulasi:</w:t>
       </w:r>
-      <w:proofErr w:type="spellEnd"/>
+    </w:p>
+    <w:p>
       <w:r>
-        <w:rPr>
-          <w:b/>
-          <w:bCs/>
-          <w:sz w:val="28"/>
-          <w:szCs w:val="28"/>
-        </w:rPr>
-        <w:t>:</w:t>
+        <w:t xml:space="preserve">Hasil simulasi menunjukan kurva switching yang cukup curam untuk nilai </w:t>
+      </w:r>
+      <w:r>
+        <w:t>W NMOS sebesar 0,89 mikron dan W PMOS 2,</w:t>
+      </w:r>
+      <w:r>
+        <w:t>67 mikron.</w:t>
       </w:r>
     </w:p>
     <w:p>
@@ -765,7 +624,7 @@
                     </pic:cNvPicPr>
                   </pic:nvPicPr>
                   <pic:blipFill rotWithShape="1">
-                    <a:blip r:embed="rId8" cstate="print">
+                    <a:blip r:embed="rId9" cstate="print">
                       <a:extLst>
                         <a:ext uri="{28A0092B-C50C-407E-A947-70E740481C1C}">
                           <a14:useLocalDpi xmlns:a14="http://schemas.microsoft.com/office/drawing/2010/main" val="0"/>
@@ -2759,6 +2618,29 @@
       </w:tblBorders>
     </w:tblPr>
   </w:style>
+  <w:style w:type="character" w:styleId="Hyperlink">
+    <w:name w:val="Hyperlink"/>
+    <w:basedOn w:val="DefaultParagraphFont"/>
+    <w:uiPriority w:val="99"/>
+    <w:unhideWhenUsed/>
+    <w:rsid w:val="00DD1036"/>
+    <w:rPr>
+      <w:color w:val="0563C1" w:themeColor="hyperlink"/>
+      <w:u w:val="single"/>
+    </w:rPr>
+  </w:style>
+  <w:style w:type="character" w:styleId="UnresolvedMention">
+    <w:name w:val="Unresolved Mention"/>
+    <w:basedOn w:val="DefaultParagraphFont"/>
+    <w:uiPriority w:val="99"/>
+    <w:semiHidden/>
+    <w:unhideWhenUsed/>
+    <w:rsid w:val="00DD1036"/>
+    <w:rPr>
+      <w:color w:val="605E5C"/>
+      <w:shd w:val="clear" w:color="auto" w:fill="E1DFDD"/>
+    </w:rPr>
+  </w:style>
 </w:styles>
 </file>
 
